--- a/Звіт.docx
+++ b/Звіт.docx
@@ -813,6 +813,9 @@
         </w:rPr>
       </w:pPr>
       <w:r>
+        <w:rPr>
+          <w:noProof/>
+        </w:rPr>
         <w:drawing>
           <wp:inline distT="0" distB="0" distL="0" distR="0" wp14:anchorId="119872A0" wp14:editId="25B93AC3">
             <wp:extent cx="3847795" cy="2288651"/>
@@ -965,6 +968,9 @@
         </w:rPr>
       </w:pPr>
       <w:r>
+        <w:rPr>
+          <w:noProof/>
+        </w:rPr>
         <w:drawing>
           <wp:inline distT="0" distB="0" distL="0" distR="0" wp14:anchorId="66FD8B5F" wp14:editId="776DBA7C">
             <wp:extent cx="6480810" cy="3175635"/>
@@ -1064,6 +1070,9 @@
         </w:rPr>
       </w:pPr>
       <w:r>
+        <w:rPr>
+          <w:noProof/>
+        </w:rPr>
         <w:drawing>
           <wp:inline distT="0" distB="0" distL="0" distR="0" wp14:anchorId="5A3FDDF4" wp14:editId="6B8E4B4E">
             <wp:extent cx="6480810" cy="3197860"/>
@@ -1169,6 +1178,27 @@
         </w:rPr>
         <w:t xml:space="preserve">Посилання на сайт: </w:t>
       </w:r>
+      <w:hyperlink r:id="rId10" w:history="1">
+        <w:r>
+          <w:rPr>
+            <w:rStyle w:val="a3"/>
+            <w:rFonts w:ascii="Times New Roman" w:hAnsi="Times New Roman" w:cs="Times New Roman"/>
+            <w:sz w:val="28"/>
+            <w:szCs w:val="28"/>
+          </w:rPr>
+          <w:t>https://daniildziubenko.github.io/web_lab_1/</w:t>
+        </w:r>
+      </w:hyperlink>
+    </w:p>
+    <w:p>
+      <w:pPr>
+        <w:ind w:firstLine="709"/>
+        <w:rPr>
+          <w:rFonts w:ascii="Times New Roman" w:hAnsi="Times New Roman" w:cs="Times New Roman"/>
+          <w:sz w:val="28"/>
+          <w:szCs w:val="28"/>
+        </w:rPr>
+      </w:pPr>
       <w:bookmarkStart w:id="0" w:name="_GoBack"/>
       <w:bookmarkEnd w:id="0"/>
     </w:p>
@@ -1316,6 +1346,7 @@
     <w:lsdException w:name="HTML Sample" w:semiHidden="1" w:unhideWhenUsed="1"/>
     <w:lsdException w:name="HTML Typewriter" w:semiHidden="1" w:unhideWhenUsed="1"/>
     <w:lsdException w:name="HTML Variable" w:semiHidden="1" w:unhideWhenUsed="1"/>
+    <w:lsdException w:name="Normal Table" w:semiHidden="1" w:unhideWhenUsed="1"/>
     <w:lsdException w:name="annotation subject" w:semiHidden="1" w:unhideWhenUsed="1"/>
     <w:lsdException w:name="No List" w:semiHidden="1" w:unhideWhenUsed="1"/>
     <w:lsdException w:name="Outline List 1" w:semiHidden="1" w:unhideWhenUsed="1"/>
@@ -1362,8 +1393,10 @@
     <w:lsdException w:name="Table Subtle 2" w:semiHidden="1" w:unhideWhenUsed="1"/>
     <w:lsdException w:name="Table Web 1" w:semiHidden="1" w:unhideWhenUsed="1"/>
     <w:lsdException w:name="Table Web 2" w:semiHidden="1" w:unhideWhenUsed="1"/>
+    <w:lsdException w:name="Table Web 3" w:semiHidden="1" w:unhideWhenUsed="1"/>
     <w:lsdException w:name="Balloon Text" w:semiHidden="1" w:unhideWhenUsed="1"/>
     <w:lsdException w:name="Table Grid" w:uiPriority="39"/>
+    <w:lsdException w:name="Table Theme" w:semiHidden="1" w:unhideWhenUsed="1"/>
     <w:lsdException w:name="Placeholder Text" w:semiHidden="1"/>
     <w:lsdException w:name="No Spacing" w:uiPriority="1" w:qFormat="1"/>
     <w:lsdException w:name="Light Shading" w:uiPriority="60"/>
@@ -1616,6 +1649,29 @@
     <w:uiPriority w:val="99"/>
     <w:semiHidden/>
     <w:unhideWhenUsed/>
+  </w:style>
+  <w:style w:type="character" w:styleId="a3">
+    <w:name w:val="Hyperlink"/>
+    <w:basedOn w:val="a0"/>
+    <w:uiPriority w:val="99"/>
+    <w:unhideWhenUsed/>
+    <w:rsid w:val="00777826"/>
+    <w:rPr>
+      <w:color w:val="0563C1" w:themeColor="hyperlink"/>
+      <w:u w:val="single"/>
+    </w:rPr>
+  </w:style>
+  <w:style w:type="character" w:styleId="a4">
+    <w:name w:val="Unresolved Mention"/>
+    <w:basedOn w:val="a0"/>
+    <w:uiPriority w:val="99"/>
+    <w:semiHidden/>
+    <w:unhideWhenUsed/>
+    <w:rsid w:val="00777826"/>
+    <w:rPr>
+      <w:color w:val="605E5C"/>
+      <w:shd w:val="clear" w:color="auto" w:fill="E1DFDD"/>
+    </w:rPr>
   </w:style>
 </w:styles>
 </file>
